--- a/saweav20/Regression Module/Materials/opl_simple_wrksht.docx
+++ b/saweav20/Regression Module/Materials/opl_simple_wrksht.docx
@@ -259,7 +259,21 @@
           <w:rFonts w:asciiTheme="minorHAnsi" w:hAnsiTheme="minorHAnsi"/>
           <w:sz w:val="22"/>
         </w:rPr>
-        <w:t>run time from bike time</w:t>
+        <w:t>squat weight</w:t>
+      </w:r>
+      <w:r>
+        <w:rPr>
+          <w:rFonts w:asciiTheme="minorHAnsi" w:hAnsiTheme="minorHAnsi"/>
+          <w:sz w:val="22"/>
+        </w:rPr>
+        <w:t xml:space="preserve"> from </w:t>
+      </w:r>
+      <w:r>
+        <w:rPr>
+          <w:rFonts w:asciiTheme="minorHAnsi" w:hAnsiTheme="minorHAnsi"/>
+          <w:sz w:val="22"/>
+        </w:rPr>
+        <w:t>bench weight</w:t>
       </w:r>
       <w:r>
         <w:rPr>
@@ -838,37 +852,6 @@
         <w:rPr>
           <w:rFonts w:asciiTheme="minorHAnsi" w:hAnsiTheme="minorHAnsi"/>
           <w:color w:val="000000" w:themeColor="text1"/>
-          <w:sz w:val="22"/>
-        </w:rPr>
-      </w:pPr>
-    </w:p>
-    <w:p>
-      <w:pPr>
-        <w:spacing w:after="160" w:line="259" w:lineRule="auto"/>
-        <w:rPr>
-          <w:rFonts w:asciiTheme="minorHAnsi" w:hAnsiTheme="minorHAnsi"/>
-          <w:color w:val="000000" w:themeColor="text1"/>
-          <w:sz w:val="22"/>
-        </w:rPr>
-      </w:pPr>
-    </w:p>
-    <w:p>
-      <w:pPr>
-        <w:spacing w:after="160" w:line="259" w:lineRule="auto"/>
-        <w:rPr>
-          <w:rFonts w:asciiTheme="minorHAnsi" w:hAnsiTheme="minorHAnsi"/>
-          <w:color w:val="FF0000"/>
-          <w:sz w:val="22"/>
-        </w:rPr>
-      </w:pPr>
-    </w:p>
-    <w:p>
-      <w:pPr>
-        <w:pStyle w:val="ListParagraph"/>
-        <w:spacing w:after="160" w:line="259" w:lineRule="auto"/>
-        <w:rPr>
-          <w:rFonts w:asciiTheme="minorHAnsi" w:hAnsiTheme="minorHAnsi"/>
-          <w:color w:val="FF0000"/>
           <w:sz w:val="22"/>
         </w:rPr>
       </w:pPr>
@@ -1734,14 +1717,6 @@
 </file>
 
 <file path=customXml/item1.xml><?xml version="1.0" encoding="utf-8"?>
-<p:properties xmlns:p="http://schemas.microsoft.com/office/2006/metadata/properties" xmlns:xsi="http://www.w3.org/2001/XMLSchema-instance" xmlns:pc="http://schemas.microsoft.com/office/infopath/2007/PartnerControls">
-  <documentManagement>
-    <_activity xmlns="e1337616-64d0-4afd-bcf4-f8fb59cc6d5b" xsi:nil="true"/>
-  </documentManagement>
-</p:properties>
-</file>
-
-<file path=customXml/item2.xml><?xml version="1.0" encoding="utf-8"?>
 <ct:contentTypeSchema xmlns:ct="http://schemas.microsoft.com/office/2006/metadata/contentType" xmlns:ma="http://schemas.microsoft.com/office/2006/metadata/properties/metaAttributes" ct:_="" ma:_="" ma:contentTypeName="Document" ma:contentTypeID="0x010100C4AFE43142AA964A89CFBA9D9AB6CACA" ma:contentTypeVersion="14" ma:contentTypeDescription="Create a new document." ma:contentTypeScope="" ma:versionID="86f57fcb25b92977fe4980e095072ebb">
   <xsd:schema xmlns:xsd="http://www.w3.org/2001/XMLSchema" xmlns:xs="http://www.w3.org/2001/XMLSchema" xmlns:p="http://schemas.microsoft.com/office/2006/metadata/properties" xmlns:ns3="e1337616-64d0-4afd-bcf4-f8fb59cc6d5b" xmlns:ns4="29d4d662-1334-4aec-be00-6b65a8eb0d92" targetNamespace="http://schemas.microsoft.com/office/2006/metadata/properties" ma:root="true" ma:fieldsID="efa54a336fb063f1d92d023a60c2fa87" ns3:_="" ns4:_="">
     <xsd:import namespace="e1337616-64d0-4afd-bcf4-f8fb59cc6d5b"/>
@@ -1970,6 +1945,14 @@
 </ct:contentTypeSchema>
 </file>
 
+<file path=customXml/item2.xml><?xml version="1.0" encoding="utf-8"?>
+<p:properties xmlns:p="http://schemas.microsoft.com/office/2006/metadata/properties" xmlns:xsi="http://www.w3.org/2001/XMLSchema-instance" xmlns:pc="http://schemas.microsoft.com/office/infopath/2007/PartnerControls">
+  <documentManagement>
+    <_activity xmlns="e1337616-64d0-4afd-bcf4-f8fb59cc6d5b" xsi:nil="true"/>
+  </documentManagement>
+</p:properties>
+</file>
+
 <file path=customXml/item3.xml><?xml version="1.0" encoding="utf-8"?>
 <?mso-contentType ?>
 <FormTemplates xmlns="http://schemas.microsoft.com/sharepoint/v3/contenttype/forms">
@@ -1980,16 +1963,6 @@
 </file>
 
 <file path=customXml/itemProps1.xml><?xml version="1.0" encoding="utf-8"?>
-<ds:datastoreItem xmlns:ds="http://schemas.openxmlformats.org/officeDocument/2006/customXml" ds:itemID="{CF1F7080-4531-4637-9343-2423C855C1BF}">
-  <ds:schemaRefs>
-    <ds:schemaRef ds:uri="http://schemas.microsoft.com/office/2006/metadata/properties"/>
-    <ds:schemaRef ds:uri="http://schemas.microsoft.com/office/infopath/2007/PartnerControls"/>
-    <ds:schemaRef ds:uri="e1337616-64d0-4afd-bcf4-f8fb59cc6d5b"/>
-  </ds:schemaRefs>
-</ds:datastoreItem>
-</file>
-
-<file path=customXml/itemProps2.xml><?xml version="1.0" encoding="utf-8"?>
 <ds:datastoreItem xmlns:ds="http://schemas.openxmlformats.org/officeDocument/2006/customXml" ds:itemID="{6F2862D7-E630-425C-A15A-42497B1F68C7}">
   <ds:schemaRefs>
     <ds:schemaRef ds:uri="http://schemas.microsoft.com/office/2006/metadata/contentType"/>
@@ -2008,6 +1981,16 @@
 </ds:datastoreItem>
 </file>
 
+<file path=customXml/itemProps2.xml><?xml version="1.0" encoding="utf-8"?>
+<ds:datastoreItem xmlns:ds="http://schemas.openxmlformats.org/officeDocument/2006/customXml" ds:itemID="{CF1F7080-4531-4637-9343-2423C855C1BF}">
+  <ds:schemaRefs>
+    <ds:schemaRef ds:uri="http://schemas.microsoft.com/office/2006/metadata/properties"/>
+    <ds:schemaRef ds:uri="http://schemas.microsoft.com/office/infopath/2007/PartnerControls"/>
+    <ds:schemaRef ds:uri="e1337616-64d0-4afd-bcf4-f8fb59cc6d5b"/>
+  </ds:schemaRefs>
+</ds:datastoreItem>
+</file>
+
 <file path=customXml/itemProps3.xml><?xml version="1.0" encoding="utf-8"?>
 <ds:datastoreItem xmlns:ds="http://schemas.openxmlformats.org/officeDocument/2006/customXml" ds:itemID="{397F4C4F-3A2A-4ABA-BC56-9458E332B663}">
   <ds:schemaRefs>
